--- a/Fall_2017/work/devonbodey/p4/pnoa.docx
+++ b/Fall_2017/work/devonbodey/p4/pnoa.docx
@@ -632,35 +632,25 @@
         <w:tabs>
           <w:tab w:val="left" w:pos="4320"/>
         </w:tabs>
-        <w:jc w:val="left"/>
-        <w:rPr>
-          <w:rFonts w:ascii="Times New Roman" w:eastAsia="Calibri" w:hAnsi="Times New Roman" w:cs="Times New Roman"/>
-          <w:szCs w:val="24"/>
-        </w:rPr>
-      </w:pPr>
-      <w:r>
-        <w:rPr>
-          <w:rFonts w:ascii="Times New Roman" w:eastAsia="Calibri" w:hAnsi="Times New Roman" w:cs="Times New Roman"/>
-          <w:szCs w:val="24"/>
-        </w:rPr>
-        <w:tab/>
-      </w:r>
-      <w:r>
-        <w:rPr>
-          <w:rFonts w:ascii="Times New Roman" w:eastAsia="Calibri" w:hAnsi="Times New Roman" w:cs="Times New Roman"/>
-          <w:szCs w:val="24"/>
-        </w:rPr>
-        <w:t xml:space="preserve">David </w:t>
-      </w:r>
-      <w:proofErr w:type="spellStart"/>
-      <w:r>
-        <w:rPr>
-          <w:rFonts w:ascii="Times New Roman" w:eastAsia="Calibri" w:hAnsi="Times New Roman" w:cs="Times New Roman"/>
-          <w:szCs w:val="24"/>
-        </w:rPr>
-        <w:t>Colarusso</w:t>
-      </w:r>
-      <w:proofErr w:type="spellEnd"/>
+        <w:rPr>
+          <w:rFonts w:ascii="Times New Roman" w:eastAsia="Calibri" w:hAnsi="Times New Roman" w:cs="Times New Roman"/>
+          <w:szCs w:val="24"/>
+        </w:rPr>
+      </w:pPr>
+      <w:r>
+        <w:rPr>
+          <w:rFonts w:ascii="Times New Roman" w:eastAsia="Calibri" w:hAnsi="Times New Roman" w:cs="Times New Roman"/>
+          <w:szCs w:val="24"/>
+        </w:rPr>
+        <w:tab/>
+      </w:r>
+      <w:r>
+        <w:rPr>
+          <w:rFonts w:ascii="Times New Roman" w:eastAsia="Calibri" w:hAnsi="Times New Roman" w:cs="Times New Roman"/>
+          <w:szCs w:val="24"/>
+        </w:rPr>
+        <w:t>John Smith</w:t>
+      </w:r>
       <w:r>
         <w:rPr>
           <w:rFonts w:ascii="Times New Roman" w:eastAsia="Calibri" w:hAnsi="Times New Roman" w:cs="Times New Roman"/>
@@ -674,7 +664,7 @@
           <w:color w:val="262626"/>
           <w:szCs w:val="24"/>
         </w:rPr>
-        <w:t>683292</w:t>
+        <w:t>000000</w:t>
       </w:r>
     </w:p>
     <w:p>
@@ -682,7 +672,6 @@
         <w:tabs>
           <w:tab w:val="left" w:pos="4320"/>
         </w:tabs>
-        <w:jc w:val="left"/>
         <w:rPr>
           <w:rFonts w:ascii="Times New Roman" w:eastAsia="Calibri" w:hAnsi="Times New Roman" w:cs="Times New Roman"/>
           <w:szCs w:val="24"/>
@@ -708,7 +697,6 @@
         <w:tabs>
           <w:tab w:val="left" w:pos="4320"/>
         </w:tabs>
-        <w:jc w:val="left"/>
         <w:rPr>
           <w:rFonts w:ascii="Times New Roman" w:eastAsia="Calibri" w:hAnsi="Times New Roman" w:cs="Times New Roman"/>
           <w:szCs w:val="24"/>
@@ -735,7 +723,6 @@
         <w:tabs>
           <w:tab w:val="left" w:pos="4320"/>
         </w:tabs>
-        <w:jc w:val="left"/>
         <w:rPr>
           <w:rFonts w:ascii="Times New Roman" w:eastAsia="Calibri" w:hAnsi="Times New Roman" w:cs="Times New Roman"/>
           <w:szCs w:val="24"/>
@@ -764,32 +751,39 @@
         <w:tabs>
           <w:tab w:val="left" w:pos="4320"/>
         </w:tabs>
-        <w:jc w:val="left"/>
-        <w:rPr>
-          <w:rFonts w:ascii="Times New Roman" w:eastAsia="Calibri" w:hAnsi="Times New Roman" w:cs="Times New Roman"/>
-          <w:szCs w:val="24"/>
-        </w:rPr>
-      </w:pPr>
-      <w:r>
-        <w:rPr>
-          <w:rFonts w:ascii="Times New Roman" w:eastAsia="Calibri" w:hAnsi="Times New Roman" w:cs="Times New Roman"/>
-          <w:szCs w:val="24"/>
-        </w:rPr>
-        <w:tab/>
-      </w:r>
-      <w:r>
-        <w:rPr>
-          <w:rFonts w:ascii="Times New Roman" w:eastAsia="Calibri" w:hAnsi="Times New Roman" w:cs="Times New Roman"/>
-          <w:szCs w:val="24"/>
-        </w:rPr>
-        <w:t>(617) 5</w:t>
-      </w:r>
-      <w:r>
-        <w:rPr>
-          <w:rFonts w:ascii="Times New Roman" w:eastAsia="Calibri" w:hAnsi="Times New Roman" w:cs="Times New Roman"/>
-          <w:szCs w:val="24"/>
-        </w:rPr>
-        <w:t>73-8000</w:t>
+        <w:rPr>
+          <w:rFonts w:ascii="Times New Roman" w:eastAsia="Calibri" w:hAnsi="Times New Roman" w:cs="Times New Roman"/>
+          <w:szCs w:val="24"/>
+        </w:rPr>
+      </w:pPr>
+      <w:r>
+        <w:rPr>
+          <w:rFonts w:ascii="Times New Roman" w:eastAsia="Calibri" w:hAnsi="Times New Roman" w:cs="Times New Roman"/>
+          <w:szCs w:val="24"/>
+        </w:rPr>
+        <w:tab/>
+        <w:t>(</w:t>
+      </w:r>
+      <w:r>
+        <w:rPr>
+          <w:rFonts w:ascii="Times New Roman" w:eastAsia="Calibri" w:hAnsi="Times New Roman" w:cs="Times New Roman"/>
+          <w:szCs w:val="24"/>
+        </w:rPr>
+        <w:t>123</w:t>
+      </w:r>
+      <w:r>
+        <w:rPr>
+          <w:rFonts w:ascii="Times New Roman" w:eastAsia="Calibri" w:hAnsi="Times New Roman" w:cs="Times New Roman"/>
+          <w:szCs w:val="24"/>
+        </w:rPr>
+        <w:t xml:space="preserve">) </w:t>
+      </w:r>
+      <w:r>
+        <w:rPr>
+          <w:rFonts w:ascii="Times New Roman" w:eastAsia="Calibri" w:hAnsi="Times New Roman" w:cs="Times New Roman"/>
+          <w:szCs w:val="24"/>
+        </w:rPr>
+        <w:t>456-7890</w:t>
       </w:r>
     </w:p>
     <w:p>
@@ -797,7 +791,6 @@
         <w:tabs>
           <w:tab w:val="left" w:pos="4320"/>
         </w:tabs>
-        <w:jc w:val="left"/>
         <w:rPr>
           <w:rFonts w:ascii="Times New Roman" w:eastAsia="Calibri" w:hAnsi="Times New Roman" w:cs="Times New Roman"/>
           <w:szCs w:val="24"/>
@@ -817,7 +810,7 @@
             <w:rFonts w:ascii="Times New Roman" w:eastAsia="Calibri" w:hAnsi="Times New Roman" w:cs="Times New Roman"/>
             <w:szCs w:val="24"/>
           </w:rPr>
-          <w:t>dcolarusso@suffolk.edu</w:t>
+          <w:t>jsmith@email.com</w:t>
         </w:r>
       </w:hyperlink>
       <w:r>
@@ -839,6 +832,8 @@
           <w:szCs w:val="24"/>
         </w:rPr>
       </w:pPr>
+      <w:bookmarkStart w:id="0" w:name="_GoBack"/>
+      <w:bookmarkEnd w:id="0"/>
       <w:r>
         <w:rPr>
           <w:rFonts w:ascii="Times New Roman" w:eastAsia="Calibri" w:hAnsi="Times New Roman" w:cs="Times New Roman"/>
@@ -904,7 +899,7 @@
           <w:noProof/>
           <w:szCs w:val="24"/>
         </w:rPr>
-        <w:t>December 17, 2017</w:t>
+        <w:t>December 18, 2017</w:t>
       </w:r>
       <w:r>
         <w:rPr>
@@ -913,8 +908,6 @@
         </w:rPr>
         <w:fldChar w:fldCharType="end"/>
       </w:r>
-      <w:bookmarkStart w:id="0" w:name="_GoBack"/>
-      <w:bookmarkEnd w:id="0"/>
     </w:p>
     <w:p>
       <w:pPr>

--- a/Fall_2017/work/devonbodey/p4/pnoa.docx
+++ b/Fall_2017/work/devonbodey/p4/pnoa.docx
@@ -41,9 +41,43 @@
       <w:r>
         <w:rPr>
           <w:rFonts w:ascii="Times New Roman" w:eastAsia="Calibri" w:hAnsi="Times New Roman" w:cs="Times New Roman"/>
-          <w:szCs w:val="24"/>
-        </w:rPr>
-        <w:t>&lt;county&gt;</w:t>
+          <w:caps/>
+          <w:szCs w:val="24"/>
+        </w:rPr>
+        <w:fldChar w:fldCharType="begin"/>
+      </w:r>
+      <w:r>
+        <w:rPr>
+          <w:rFonts w:ascii="Times New Roman" w:eastAsia="Calibri" w:hAnsi="Times New Roman" w:cs="Times New Roman"/>
+          <w:caps/>
+          <w:szCs w:val="24"/>
+        </w:rPr>
+        <w:instrText xml:space="preserve"> MERGEFIELD county </w:instrText>
+      </w:r>
+      <w:r>
+        <w:rPr>
+          <w:rFonts w:ascii="Times New Roman" w:eastAsia="Calibri" w:hAnsi="Times New Roman" w:cs="Times New Roman"/>
+          <w:caps/>
+          <w:szCs w:val="24"/>
+        </w:rPr>
+        <w:fldChar w:fldCharType="separate"/>
+      </w:r>
+      <w:r>
+        <w:rPr>
+          <w:rFonts w:ascii="Times New Roman" w:eastAsia="Calibri" w:hAnsi="Times New Roman" w:cs="Times New Roman"/>
+          <w:caps/>
+          <w:noProof/>
+          <w:szCs w:val="24"/>
+        </w:rPr>
+        <w:t>«county»</w:t>
+      </w:r>
+      <w:r>
+        <w:rPr>
+          <w:rFonts w:ascii="Times New Roman" w:eastAsia="Calibri" w:hAnsi="Times New Roman" w:cs="Times New Roman"/>
+          <w:caps/>
+          <w:szCs w:val="24"/>
+        </w:rPr>
+        <w:fldChar w:fldCharType="end"/>
       </w:r>
       <w:r>
         <w:rPr>
@@ -85,7 +119,36 @@
           <w:rFonts w:ascii="Times New Roman" w:eastAsia="Calibri" w:hAnsi="Times New Roman" w:cs="Times New Roman"/>
           <w:szCs w:val="24"/>
         </w:rPr>
-        <w:t>&lt;docket&gt;</w:t>
+        <w:fldChar w:fldCharType="begin"/>
+      </w:r>
+      <w:r>
+        <w:rPr>
+          <w:rFonts w:ascii="Times New Roman" w:eastAsia="Calibri" w:hAnsi="Times New Roman" w:cs="Times New Roman"/>
+          <w:szCs w:val="24"/>
+        </w:rPr>
+        <w:instrText xml:space="preserve"> MERGEFIELD docket </w:instrText>
+      </w:r>
+      <w:r>
+        <w:rPr>
+          <w:rFonts w:ascii="Times New Roman" w:eastAsia="Calibri" w:hAnsi="Times New Roman" w:cs="Times New Roman"/>
+          <w:szCs w:val="24"/>
+        </w:rPr>
+        <w:fldChar w:fldCharType="separate"/>
+      </w:r>
+      <w:r>
+        <w:rPr>
+          <w:rFonts w:ascii="Times New Roman" w:eastAsia="Calibri" w:hAnsi="Times New Roman" w:cs="Times New Roman"/>
+          <w:noProof/>
+          <w:szCs w:val="24"/>
+        </w:rPr>
+        <w:t>«docket»</w:t>
+      </w:r>
+      <w:r>
+        <w:rPr>
+          <w:rFonts w:ascii="Times New Roman" w:eastAsia="Calibri" w:hAnsi="Times New Roman" w:cs="Times New Roman"/>
+          <w:szCs w:val="24"/>
+        </w:rPr>
+        <w:fldChar w:fldCharType="end"/>
       </w:r>
     </w:p>
     <w:p>
@@ -114,16 +177,50 @@
       <w:r>
         <w:rPr>
           <w:rFonts w:ascii="Times New Roman" w:eastAsia="Calibri" w:hAnsi="Times New Roman" w:cs="Times New Roman"/>
-          <w:szCs w:val="24"/>
-        </w:rPr>
-        <w:t>&lt;plaintiff&gt;</w:t>
-      </w:r>
-      <w:r>
-        <w:rPr>
-          <w:rFonts w:ascii="Times New Roman" w:eastAsia="Calibri" w:hAnsi="Times New Roman" w:cs="Times New Roman"/>
-          <w:szCs w:val="24"/>
-        </w:rPr>
-        <w:t>,</w:t>
+          <w:caps/>
+          <w:szCs w:val="24"/>
+        </w:rPr>
+        <w:fldChar w:fldCharType="begin"/>
+      </w:r>
+      <w:r>
+        <w:rPr>
+          <w:rFonts w:ascii="Times New Roman" w:eastAsia="Calibri" w:hAnsi="Times New Roman" w:cs="Times New Roman"/>
+          <w:caps/>
+          <w:szCs w:val="24"/>
+        </w:rPr>
+        <w:instrText xml:space="preserve"> MERGEFIELD plaintiff </w:instrText>
+      </w:r>
+      <w:r>
+        <w:rPr>
+          <w:rFonts w:ascii="Times New Roman" w:eastAsia="Calibri" w:hAnsi="Times New Roman" w:cs="Times New Roman"/>
+          <w:caps/>
+          <w:szCs w:val="24"/>
+        </w:rPr>
+        <w:fldChar w:fldCharType="separate"/>
+      </w:r>
+      <w:r>
+        <w:rPr>
+          <w:rFonts w:ascii="Times New Roman" w:eastAsia="Calibri" w:hAnsi="Times New Roman" w:cs="Times New Roman"/>
+          <w:caps/>
+          <w:noProof/>
+          <w:szCs w:val="24"/>
+        </w:rPr>
+        <w:t>«plaintiff»</w:t>
+      </w:r>
+      <w:r>
+        <w:rPr>
+          <w:rFonts w:ascii="Times New Roman" w:eastAsia="Calibri" w:hAnsi="Times New Roman" w:cs="Times New Roman"/>
+          <w:caps/>
+          <w:szCs w:val="24"/>
+        </w:rPr>
+        <w:fldChar w:fldCharType="end"/>
+      </w:r>
+      <w:r>
+        <w:rPr>
+          <w:rFonts w:ascii="Times New Roman" w:eastAsia="Calibri" w:hAnsi="Times New Roman" w:cs="Times New Roman"/>
+          <w:szCs w:val="24"/>
+        </w:rPr>
+        <w:t xml:space="preserve"> </w:t>
       </w:r>
       <w:r>
         <w:rPr>
@@ -255,6 +352,7 @@
         <w:t>)</w:t>
       </w:r>
     </w:p>
+    <w:bookmarkStart w:id="0" w:name="_GoBack"/>
     <w:p>
       <w:pPr>
         <w:tabs>
@@ -270,9 +368,51 @@
       <w:r>
         <w:rPr>
           <w:rFonts w:ascii="Times New Roman" w:eastAsia="Calibri" w:hAnsi="Times New Roman" w:cs="Times New Roman"/>
-          <w:szCs w:val="24"/>
-        </w:rPr>
-        <w:t>&lt;defendant&gt;</w:t>
+          <w:caps/>
+          <w:szCs w:val="24"/>
+        </w:rPr>
+        <w:fldChar w:fldCharType="begin"/>
+      </w:r>
+      <w:r>
+        <w:rPr>
+          <w:rFonts w:ascii="Times New Roman" w:eastAsia="Calibri" w:hAnsi="Times New Roman" w:cs="Times New Roman"/>
+          <w:caps/>
+          <w:szCs w:val="24"/>
+        </w:rPr>
+        <w:instrText xml:space="preserve"> MERGEFIELD defendant </w:instrText>
+      </w:r>
+      <w:r>
+        <w:rPr>
+          <w:rFonts w:ascii="Times New Roman" w:eastAsia="Calibri" w:hAnsi="Times New Roman" w:cs="Times New Roman"/>
+          <w:caps/>
+          <w:szCs w:val="24"/>
+        </w:rPr>
+        <w:fldChar w:fldCharType="separate"/>
+      </w:r>
+      <w:r>
+        <w:rPr>
+          <w:rFonts w:ascii="Times New Roman" w:eastAsia="Calibri" w:hAnsi="Times New Roman" w:cs="Times New Roman"/>
+          <w:caps/>
+          <w:noProof/>
+          <w:szCs w:val="24"/>
+        </w:rPr>
+        <w:t>«defendant»</w:t>
+      </w:r>
+      <w:r>
+        <w:rPr>
+          <w:rFonts w:ascii="Times New Roman" w:eastAsia="Calibri" w:hAnsi="Times New Roman" w:cs="Times New Roman"/>
+          <w:caps/>
+          <w:szCs w:val="24"/>
+        </w:rPr>
+        <w:fldChar w:fldCharType="end"/>
+      </w:r>
+      <w:bookmarkEnd w:id="0"/>
+      <w:r>
+        <w:rPr>
+          <w:rFonts w:ascii="Times New Roman" w:eastAsia="Calibri" w:hAnsi="Times New Roman" w:cs="Times New Roman"/>
+          <w:szCs w:val="24"/>
+        </w:rPr>
+        <w:t xml:space="preserve"> </w:t>
       </w:r>
       <w:r>
         <w:rPr>
@@ -400,17 +540,8 @@
           <w:rFonts w:ascii="Times New Roman" w:eastAsia="Calibri" w:hAnsi="Times New Roman" w:cs="Times New Roman"/>
           <w:szCs w:val="24"/>
         </w:rPr>
-        <w:t xml:space="preserve">David </w:t>
-      </w:r>
-      <w:proofErr w:type="spellStart"/>
-      <w:r>
-        <w:rPr>
-          <w:rFonts w:ascii="Times New Roman" w:eastAsia="Calibri" w:hAnsi="Times New Roman" w:cs="Times New Roman"/>
-          <w:szCs w:val="24"/>
-        </w:rPr>
-        <w:t>Colarusso</w:t>
-      </w:r>
-      <w:proofErr w:type="spellEnd"/>
+        <w:t>John Smith</w:t>
+      </w:r>
       <w:r>
         <w:rPr>
           <w:rFonts w:ascii="Times New Roman" w:eastAsia="Calibri" w:hAnsi="Times New Roman" w:cs="Times New Roman"/>
@@ -437,7 +568,43 @@
           <w:rFonts w:ascii="Times New Roman" w:eastAsia="Calibri" w:hAnsi="Times New Roman" w:cs="Times New Roman"/>
           <w:szCs w:val="24"/>
         </w:rPr>
-        <w:t>&lt;plaintiff&gt;</w:t>
+        <w:fldChar w:fldCharType="begin"/>
+      </w:r>
+      <w:r>
+        <w:rPr>
+          <w:rFonts w:ascii="Times New Roman" w:eastAsia="Calibri" w:hAnsi="Times New Roman" w:cs="Times New Roman"/>
+          <w:szCs w:val="24"/>
+        </w:rPr>
+        <w:instrText xml:space="preserve"> MERGEFIELD plaintiff </w:instrText>
+      </w:r>
+      <w:r>
+        <w:rPr>
+          <w:rFonts w:ascii="Times New Roman" w:eastAsia="Calibri" w:hAnsi="Times New Roman" w:cs="Times New Roman"/>
+          <w:szCs w:val="24"/>
+        </w:rPr>
+        <w:fldChar w:fldCharType="separate"/>
+      </w:r>
+      <w:r>
+        <w:rPr>
+          <w:rFonts w:ascii="Times New Roman" w:eastAsia="Calibri" w:hAnsi="Times New Roman" w:cs="Times New Roman"/>
+          <w:noProof/>
+          <w:szCs w:val="24"/>
+        </w:rPr>
+        <w:t>«plaintiff»</w:t>
+      </w:r>
+      <w:r>
+        <w:rPr>
+          <w:rFonts w:ascii="Times New Roman" w:eastAsia="Calibri" w:hAnsi="Times New Roman" w:cs="Times New Roman"/>
+          <w:szCs w:val="24"/>
+        </w:rPr>
+        <w:fldChar w:fldCharType="end"/>
+      </w:r>
+      <w:r>
+        <w:rPr>
+          <w:rFonts w:ascii="Times New Roman" w:eastAsia="Calibri" w:hAnsi="Times New Roman" w:cs="Times New Roman"/>
+          <w:szCs w:val="24"/>
+        </w:rPr>
+        <w:t>&gt;</w:t>
       </w:r>
       <w:r>
         <w:rPr>
@@ -534,7 +701,43 @@
           <w:rFonts w:ascii="Times New Roman" w:eastAsia="Calibri" w:hAnsi="Times New Roman" w:cs="Times New Roman"/>
           <w:szCs w:val="24"/>
         </w:rPr>
-        <w:t>&lt;plaintiff&gt;,</w:t>
+        <w:fldChar w:fldCharType="begin"/>
+      </w:r>
+      <w:r>
+        <w:rPr>
+          <w:rFonts w:ascii="Times New Roman" w:eastAsia="Calibri" w:hAnsi="Times New Roman" w:cs="Times New Roman"/>
+          <w:szCs w:val="24"/>
+        </w:rPr>
+        <w:instrText xml:space="preserve"> MERGEFIELD plaintiff </w:instrText>
+      </w:r>
+      <w:r>
+        <w:rPr>
+          <w:rFonts w:ascii="Times New Roman" w:eastAsia="Calibri" w:hAnsi="Times New Roman" w:cs="Times New Roman"/>
+          <w:szCs w:val="24"/>
+        </w:rPr>
+        <w:fldChar w:fldCharType="separate"/>
+      </w:r>
+      <w:r>
+        <w:rPr>
+          <w:rFonts w:ascii="Times New Roman" w:eastAsia="Calibri" w:hAnsi="Times New Roman" w:cs="Times New Roman"/>
+          <w:noProof/>
+          <w:szCs w:val="24"/>
+        </w:rPr>
+        <w:t>«plaintiff»</w:t>
+      </w:r>
+      <w:r>
+        <w:rPr>
+          <w:rFonts w:ascii="Times New Roman" w:eastAsia="Calibri" w:hAnsi="Times New Roman" w:cs="Times New Roman"/>
+          <w:szCs w:val="24"/>
+        </w:rPr>
+        <w:fldChar w:fldCharType="end"/>
+      </w:r>
+      <w:r>
+        <w:rPr>
+          <w:rFonts w:ascii="Times New Roman" w:eastAsia="Calibri" w:hAnsi="Times New Roman" w:cs="Times New Roman"/>
+          <w:szCs w:val="24"/>
+        </w:rPr>
+        <w:t>,</w:t>
       </w:r>
     </w:p>
     <w:p>
@@ -832,8 +1035,6 @@
           <w:szCs w:val="24"/>
         </w:rPr>
       </w:pPr>
-      <w:bookmarkStart w:id="0" w:name="_GoBack"/>
-      <w:bookmarkEnd w:id="0"/>
       <w:r>
         <w:rPr>
           <w:rFonts w:ascii="Times New Roman" w:eastAsia="Calibri" w:hAnsi="Times New Roman" w:cs="Times New Roman"/>

--- a/Fall_2017/work/devonbodey/p4/pnoa.docx
+++ b/Fall_2017/work/devonbodey/p4/pnoa.docx
@@ -352,7 +352,6 @@
         <w:t>)</w:t>
       </w:r>
     </w:p>
-    <w:bookmarkStart w:id="0" w:name="_GoBack"/>
     <w:p>
       <w:pPr>
         <w:tabs>
@@ -406,7 +405,6 @@
         </w:rPr>
         <w:fldChar w:fldCharType="end"/>
       </w:r>
-      <w:bookmarkEnd w:id="0"/>
       <w:r>
         <w:rPr>
           <w:rFonts w:ascii="Times New Roman" w:eastAsia="Calibri" w:hAnsi="Times New Roman" w:cs="Times New Roman"/>
@@ -599,13 +597,8 @@
         </w:rPr>
         <w:fldChar w:fldCharType="end"/>
       </w:r>
-      <w:r>
-        <w:rPr>
-          <w:rFonts w:ascii="Times New Roman" w:eastAsia="Calibri" w:hAnsi="Times New Roman" w:cs="Times New Roman"/>
-          <w:szCs w:val="24"/>
-        </w:rPr>
-        <w:t>&gt;</w:t>
-      </w:r>
+      <w:bookmarkStart w:id="0" w:name="_GoBack"/>
+      <w:bookmarkEnd w:id="0"/>
       <w:r>
         <w:rPr>
           <w:rFonts w:ascii="Times New Roman" w:eastAsia="Calibri" w:hAnsi="Times New Roman" w:cs="Times New Roman"/>
@@ -937,17 +930,8 @@
           <w:szCs w:val="24"/>
         </w:rPr>
         <w:tab/>
-        <w:t xml:space="preserve">Boston, </w:t>
-      </w:r>
-      <w:proofErr w:type="gramStart"/>
-      <w:r>
-        <w:rPr>
-          <w:rFonts w:ascii="Times New Roman" w:eastAsia="Calibri" w:hAnsi="Times New Roman" w:cs="Times New Roman"/>
-          <w:szCs w:val="24"/>
-        </w:rPr>
-        <w:t>Massachusetts  02108</w:t>
-      </w:r>
-      <w:proofErr w:type="gramEnd"/>
+        <w:t>Boston, Massachusetts  02108</w:t>
+      </w:r>
     </w:p>
     <w:p>
       <w:pPr>
@@ -1100,7 +1084,7 @@
           <w:noProof/>
           <w:szCs w:val="24"/>
         </w:rPr>
-        <w:t>December 18, 2017</w:t>
+        <w:t>December 19, 2017</w:t>
       </w:r>
       <w:r>
         <w:rPr>

--- a/Fall_2017/work/devonbodey/p4/pnoa.docx
+++ b/Fall_2017/work/devonbodey/p4/pnoa.docx
@@ -538,14 +538,50 @@
           <w:rFonts w:ascii="Times New Roman" w:eastAsia="Calibri" w:hAnsi="Times New Roman" w:cs="Times New Roman"/>
           <w:szCs w:val="24"/>
         </w:rPr>
-        <w:t>John Smith</w:t>
-      </w:r>
-      <w:r>
-        <w:rPr>
-          <w:rFonts w:ascii="Times New Roman" w:eastAsia="Calibri" w:hAnsi="Times New Roman" w:cs="Times New Roman"/>
-          <w:szCs w:val="24"/>
-        </w:rPr>
-        <w:t xml:space="preserve"> on behalf of the </w:t>
+        <w:fldChar w:fldCharType="begin"/>
+      </w:r>
+      <w:r>
+        <w:rPr>
+          <w:rFonts w:ascii="Times New Roman" w:eastAsia="Calibri" w:hAnsi="Times New Roman" w:cs="Times New Roman"/>
+          <w:szCs w:val="24"/>
+        </w:rPr>
+        <w:instrText xml:space="preserve"> MERGEFIELD attorney </w:instrText>
+      </w:r>
+      <w:r>
+        <w:rPr>
+          <w:rFonts w:ascii="Times New Roman" w:eastAsia="Calibri" w:hAnsi="Times New Roman" w:cs="Times New Roman"/>
+          <w:szCs w:val="24"/>
+        </w:rPr>
+        <w:fldChar w:fldCharType="separate"/>
+      </w:r>
+      <w:r>
+        <w:rPr>
+          <w:rFonts w:ascii="Times New Roman" w:eastAsia="Calibri" w:hAnsi="Times New Roman" w:cs="Times New Roman"/>
+          <w:noProof/>
+          <w:szCs w:val="24"/>
+        </w:rPr>
+        <w:t>«attorney»</w:t>
+      </w:r>
+      <w:r>
+        <w:rPr>
+          <w:rFonts w:ascii="Times New Roman" w:eastAsia="Calibri" w:hAnsi="Times New Roman" w:cs="Times New Roman"/>
+          <w:szCs w:val="24"/>
+        </w:rPr>
+        <w:fldChar w:fldCharType="end"/>
+      </w:r>
+      <w:r>
+        <w:rPr>
+          <w:rFonts w:ascii="Times New Roman" w:eastAsia="Calibri" w:hAnsi="Times New Roman" w:cs="Times New Roman"/>
+          <w:szCs w:val="24"/>
+        </w:rPr>
+        <w:t xml:space="preserve"> </w:t>
+      </w:r>
+      <w:r>
+        <w:rPr>
+          <w:rFonts w:ascii="Times New Roman" w:eastAsia="Calibri" w:hAnsi="Times New Roman" w:cs="Times New Roman"/>
+          <w:szCs w:val="24"/>
+        </w:rPr>
+        <w:t xml:space="preserve">on behalf of the </w:t>
       </w:r>
       <w:r>
         <w:rPr>
@@ -597,8 +633,6 @@
         </w:rPr>
         <w:fldChar w:fldCharType="end"/>
       </w:r>
-      <w:bookmarkStart w:id="0" w:name="_GoBack"/>
-      <w:bookmarkEnd w:id="0"/>
       <w:r>
         <w:rPr>
           <w:rFonts w:ascii="Times New Roman" w:eastAsia="Calibri" w:hAnsi="Times New Roman" w:cs="Times New Roman"/>
@@ -845,7 +879,36 @@
           <w:rFonts w:ascii="Times New Roman" w:eastAsia="Calibri" w:hAnsi="Times New Roman" w:cs="Times New Roman"/>
           <w:szCs w:val="24"/>
         </w:rPr>
-        <w:t>John Smith</w:t>
+        <w:fldChar w:fldCharType="begin"/>
+      </w:r>
+      <w:r>
+        <w:rPr>
+          <w:rFonts w:ascii="Times New Roman" w:eastAsia="Calibri" w:hAnsi="Times New Roman" w:cs="Times New Roman"/>
+          <w:szCs w:val="24"/>
+        </w:rPr>
+        <w:instrText xml:space="preserve"> MERGEFIELD attorney </w:instrText>
+      </w:r>
+      <w:r>
+        <w:rPr>
+          <w:rFonts w:ascii="Times New Roman" w:eastAsia="Calibri" w:hAnsi="Times New Roman" w:cs="Times New Roman"/>
+          <w:szCs w:val="24"/>
+        </w:rPr>
+        <w:fldChar w:fldCharType="separate"/>
+      </w:r>
+      <w:r>
+        <w:rPr>
+          <w:rFonts w:ascii="Times New Roman" w:eastAsia="Calibri" w:hAnsi="Times New Roman" w:cs="Times New Roman"/>
+          <w:noProof/>
+          <w:szCs w:val="24"/>
+        </w:rPr>
+        <w:t>«attorney»</w:t>
+      </w:r>
+      <w:r>
+        <w:rPr>
+          <w:rFonts w:ascii="Times New Roman" w:eastAsia="Calibri" w:hAnsi="Times New Roman" w:cs="Times New Roman"/>
+          <w:szCs w:val="24"/>
+        </w:rPr>
+        <w:fldChar w:fldCharType="end"/>
       </w:r>
       <w:r>
         <w:rPr>
@@ -860,7 +923,40 @@
           <w:color w:val="262626"/>
           <w:szCs w:val="24"/>
         </w:rPr>
-        <w:t>000000</w:t>
+        <w:fldChar w:fldCharType="begin"/>
+      </w:r>
+      <w:r>
+        <w:rPr>
+          <w:rFonts w:ascii="Times New Roman" w:hAnsi="Times New Roman" w:cs="Times New Roman"/>
+          <w:color w:val="262626"/>
+          <w:szCs w:val="24"/>
+        </w:rPr>
+        <w:instrText xml:space="preserve"> MERGEFIELD bbo </w:instrText>
+      </w:r>
+      <w:r>
+        <w:rPr>
+          <w:rFonts w:ascii="Times New Roman" w:hAnsi="Times New Roman" w:cs="Times New Roman"/>
+          <w:color w:val="262626"/>
+          <w:szCs w:val="24"/>
+        </w:rPr>
+        <w:fldChar w:fldCharType="separate"/>
+      </w:r>
+      <w:r>
+        <w:rPr>
+          <w:rFonts w:ascii="Times New Roman" w:hAnsi="Times New Roman" w:cs="Times New Roman"/>
+          <w:noProof/>
+          <w:color w:val="262626"/>
+          <w:szCs w:val="24"/>
+        </w:rPr>
+        <w:t>«bbo»</w:t>
+      </w:r>
+      <w:r>
+        <w:rPr>
+          <w:rFonts w:ascii="Times New Roman" w:hAnsi="Times New Roman" w:cs="Times New Roman"/>
+          <w:color w:val="262626"/>
+          <w:szCs w:val="24"/>
+        </w:rPr>
+        <w:fldChar w:fldCharType="end"/>
       </w:r>
     </w:p>
     <w:p>
@@ -930,8 +1026,17 @@
           <w:szCs w:val="24"/>
         </w:rPr>
         <w:tab/>
-        <w:t>Boston, Massachusetts  02108</w:t>
-      </w:r>
+        <w:t xml:space="preserve">Boston, </w:t>
+      </w:r>
+      <w:proofErr w:type="gramStart"/>
+      <w:r>
+        <w:rPr>
+          <w:rFonts w:ascii="Times New Roman" w:eastAsia="Calibri" w:hAnsi="Times New Roman" w:cs="Times New Roman"/>
+          <w:szCs w:val="24"/>
+        </w:rPr>
+        <w:t>Massachusetts  02108</w:t>
+      </w:r>
+      <w:proofErr w:type="gramEnd"/>
     </w:p>
     <w:p>
       <w:pPr>
@@ -979,7 +1084,7 @@
           <w:tab w:val="left" w:pos="4320"/>
         </w:tabs>
         <w:rPr>
-          <w:rFonts w:ascii="Times New Roman" w:eastAsia="Calibri" w:hAnsi="Times New Roman" w:cs="Times New Roman"/>
+          <w:rFonts w:ascii="Times New Roman" w:hAnsi="Times New Roman"/>
           <w:szCs w:val="24"/>
         </w:rPr>
       </w:pPr>
@@ -994,12 +1099,32 @@
         <w:r>
           <w:rPr>
             <w:rStyle w:val="Hyperlink"/>
-            <w:rFonts w:ascii="Times New Roman" w:eastAsia="Calibri" w:hAnsi="Times New Roman" w:cs="Times New Roman"/>
+            <w:rFonts w:ascii="Times New Roman" w:hAnsi="Times New Roman"/>
             <w:szCs w:val="24"/>
           </w:rPr>
-          <w:t>jsmith@email.com</w:t>
+          <w:t>sulslaw@email.com</w:t>
         </w:r>
       </w:hyperlink>
+      <w:r>
+        <w:rPr>
+          <w:rFonts w:ascii="Times New Roman" w:hAnsi="Times New Roman"/>
+          <w:szCs w:val="24"/>
+        </w:rPr>
+        <w:t xml:space="preserve"> </w:t>
+      </w:r>
+    </w:p>
+    <w:p>
+      <w:pPr>
+        <w:tabs>
+          <w:tab w:val="left" w:pos="4320"/>
+        </w:tabs>
+        <w:rPr>
+          <w:rFonts w:ascii="Times New Roman" w:eastAsia="Calibri" w:hAnsi="Times New Roman" w:cs="Times New Roman"/>
+          <w:szCs w:val="24"/>
+        </w:rPr>
+      </w:pPr>
+      <w:bookmarkStart w:id="0" w:name="_GoBack"/>
+      <w:bookmarkEnd w:id="0"/>
       <w:r>
         <w:rPr>
           <w:rFonts w:ascii="Times New Roman" w:eastAsia="Calibri" w:hAnsi="Times New Roman" w:cs="Times New Roman"/>
